--- a/handouts-de/handout-03-kapitel-1-erste-schritte-mit-greenfoot.docx
+++ b/handouts-de/handout-03-kapitel-1-erste-schritte-mit-greenfoot.docx
@@ -56,16 +56,8 @@
         <w:rPr>
           <w:sz w:val="44"/>
         </w:rPr>
-        <w:t xml:space="preserve"> </w:t>
-      </w:r>
-      <w:proofErr w:type="spellStart"/>
-      <w:r>
-        <w:rPr>
-          <w:sz w:val="44"/>
-        </w:rPr>
-        <w:t>Greenfoot</w:t>
-      </w:r>
-      <w:proofErr w:type="spellEnd"/>
+        <w:t xml:space="preserve"> Greenfoot</w:t>
+      </w:r>
       <w:r>
         <w:rPr>
           <w:rStyle w:val="Funotenzeichen"/>
@@ -76,15 +68,7 @@
     </w:p>
     <w:p>
       <w:r>
-        <w:t xml:space="preserve">Starten Sie </w:t>
-      </w:r>
-      <w:proofErr w:type="spellStart"/>
-      <w:r>
-        <w:t>Greenfoot</w:t>
-      </w:r>
-      <w:proofErr w:type="spellEnd"/>
-      <w:r>
-        <w:t>.</w:t>
+        <w:t>Starten Sie Greenfoot.</w:t>
       </w:r>
     </w:p>
     <w:p>
@@ -179,29 +163,13 @@
         </w:drawing>
       </w:r>
       <w:r>
-        <w:t xml:space="preserve">(Wenn Sie </w:t>
-      </w:r>
-      <w:proofErr w:type="spellStart"/>
-      <w:r>
-        <w:t>Greenfoot</w:t>
-      </w:r>
-      <w:proofErr w:type="spellEnd"/>
-      <w:r>
-        <w:t xml:space="preserve"> das erste Mal öffnen, erscheint ein Dialogfenster, das fragt, was Sie tun möchten. Klicken Sie dort auf </w:t>
-      </w:r>
-      <w:proofErr w:type="spellStart"/>
+        <w:t xml:space="preserve">(Wenn Sie Greenfoot das erste Mal öffnen, erscheint ein Dialogfenster, das fragt, was Sie tun möchten. Klicken Sie dort auf </w:t>
+      </w:r>
       <w:r>
         <w:rPr>
           <w:i/>
         </w:rPr>
-        <w:t>Choose</w:t>
-      </w:r>
-      <w:proofErr w:type="spellEnd"/>
-      <w:r>
-        <w:rPr>
-          <w:i/>
-        </w:rPr>
-        <w:t xml:space="preserve"> Scenario</w:t>
+        <w:t>Choose Scenario</w:t>
       </w:r>
       <w:r>
         <w:rPr>
@@ -243,32 +211,23 @@
           <w:b/>
           <w:i/>
         </w:rPr>
-        <w:t xml:space="preserve">First </w:t>
-      </w:r>
-      <w:proofErr w:type="spellStart"/>
+        <w:t>First Steps</w:t>
+      </w:r>
       <w:r>
         <w:rPr>
           <w:b/>
           <w:i/>
         </w:rPr>
-        <w:t>Steps</w:t>
-      </w:r>
-      <w:proofErr w:type="spellEnd"/>
+        <w:t xml:space="preserve"> </w:t>
+      </w:r>
+      <w:r>
+        <w:t xml:space="preserve">aus dem Ordner </w:t>
+      </w:r>
       <w:r>
         <w:rPr>
           <w:b/>
           <w:i/>
         </w:rPr>
-        <w:t xml:space="preserve"> </w:t>
-      </w:r>
-      <w:r>
-        <w:t xml:space="preserve">aus dem Ordner </w:t>
-      </w:r>
-      <w:r>
-        <w:rPr>
-          <w:b/>
-          <w:i/>
-        </w:rPr>
         <w:t>scenarios-chapter-1</w:t>
       </w:r>
       <w:r>
@@ -277,15 +236,7 @@
     </w:p>
     <w:p>
       <w:r>
-        <w:t xml:space="preserve">Es erscheint nun das Hauptfenster von </w:t>
-      </w:r>
-      <w:proofErr w:type="spellStart"/>
-      <w:r>
-        <w:t>Greenfoot</w:t>
-      </w:r>
-      <w:proofErr w:type="spellEnd"/>
-      <w:r>
-        <w:t xml:space="preserve"> mit dem geöffneten Szenario ähnlich </w:t>
+        <w:t xml:space="preserve">Es erscheint nun das Hauptfenster von Greenfoot mit dem geöffneten Szenario ähnlich </w:t>
       </w:r>
       <w:r>
         <w:t>folgender</w:t>
@@ -417,13 +368,8 @@
                               <w:pPr>
                                 <w:jc w:val="center"/>
                               </w:pPr>
-                              <w:proofErr w:type="spellStart"/>
                               <w:r>
-                                <w:t>Greenfoot</w:t>
-                              </w:r>
-                              <w:proofErr w:type="spellEnd"/>
-                              <w:r>
-                                <w:t>-Steuerung</w:t>
+                                <w:t>Greenfoot-Steuerung</w:t>
                               </w:r>
                             </w:p>
                           </w:txbxContent>
@@ -532,13 +478,8 @@
                         <w:pPr>
                           <w:jc w:val="center"/>
                         </w:pPr>
-                        <w:proofErr w:type="spellStart"/>
                         <w:r>
-                          <w:t>Greenfoot</w:t>
-                        </w:r>
-                        <w:proofErr w:type="spellEnd"/>
-                        <w:r>
-                          <w:t>-Steuerung</w:t>
+                          <w:t>Greenfoot-Steuerung</w:t>
                         </w:r>
                       </w:p>
                     </w:txbxContent>
@@ -609,15 +550,7 @@
     <w:p/>
     <w:p>
       <w:r>
-        <w:t xml:space="preserve">Das </w:t>
-      </w:r>
-      <w:proofErr w:type="spellStart"/>
-      <w:r>
-        <w:t>Greenfoot</w:t>
-      </w:r>
-      <w:proofErr w:type="spellEnd"/>
-      <w:r>
-        <w:t>-Fenster besteht im Wesentlichen aus drei Bereichen und einigen zusätzlichen Buttons. Diese drei Hauptbereiche sind:</w:t>
+        <w:t>Das Greenfoot-Fenster besteht im Wesentlichen aus drei Bereichen und einigen zusätzlichen Buttons. Diese drei Hauptbereiche sind:</w:t>
       </w:r>
     </w:p>
     <w:p>
@@ -635,21 +568,7 @@
         <w:rPr>
           <w:i/>
         </w:rPr>
-        <w:t>Welt (</w:t>
-      </w:r>
-      <w:proofErr w:type="spellStart"/>
-      <w:r>
-        <w:rPr>
-          <w:i/>
-        </w:rPr>
-        <w:t>world</w:t>
-      </w:r>
-      <w:proofErr w:type="spellEnd"/>
-      <w:r>
-        <w:rPr>
-          <w:i/>
-        </w:rPr>
-        <w:t>)</w:t>
+        <w:t>Welt (world)</w:t>
       </w:r>
       <w:r>
         <w:t>: Der grösste Bereich wird Welt genannt. Dies ist der Bereich, in dem das Programm ausgeführt wird und in dem wir verfolgen können, was passiert. Im Kara-Szenario ist die Welt eine grüne Wiese</w:t>
@@ -714,51 +633,39 @@
       <w:r>
         <w:t xml:space="preserve">Die </w:t>
       </w:r>
-      <w:proofErr w:type="spellStart"/>
       <w:r>
         <w:rPr>
           <w:i/>
         </w:rPr>
-        <w:t>Greenfoot</w:t>
-      </w:r>
-      <w:proofErr w:type="spellEnd"/>
+        <w:t>Greenfoot-Steuerung</w:t>
+      </w:r>
+      <w:r>
+        <w:t xml:space="preserve">: Die Buttons </w:t>
+      </w:r>
       <w:r>
         <w:rPr>
           <w:i/>
         </w:rPr>
-        <w:t>-Steuerung</w:t>
-      </w:r>
-      <w:r>
-        <w:t xml:space="preserve">: Die Buttons </w:t>
-      </w:r>
-      <w:proofErr w:type="spellStart"/>
+        <w:t>Act</w:t>
+      </w:r>
+      <w:r>
+        <w:t xml:space="preserve">, </w:t>
+      </w:r>
       <w:r>
         <w:rPr>
           <w:i/>
         </w:rPr>
-        <w:t>Act</w:t>
-      </w:r>
-      <w:proofErr w:type="spellEnd"/>
-      <w:r>
-        <w:t xml:space="preserve">, </w:t>
+        <w:t>Run</w:t>
+      </w:r>
+      <w:r>
+        <w:t xml:space="preserve">, und </w:t>
       </w:r>
       <w:r>
         <w:rPr>
           <w:i/>
         </w:rPr>
-        <w:t>Run</w:t>
-      </w:r>
-      <w:r>
-        <w:t xml:space="preserve">, und </w:t>
-      </w:r>
-      <w:proofErr w:type="spellStart"/>
-      <w:r>
-        <w:rPr>
-          <w:i/>
-        </w:rPr>
         <w:t>Reset</w:t>
       </w:r>
-      <w:proofErr w:type="spellEnd"/>
       <w:r>
         <w:t xml:space="preserve"> und der Schieberegler für die Geschwindi</w:t>
       </w:r>
@@ -889,15 +796,7 @@
     </w:p>
     <w:p>
       <w:r>
-        <w:t xml:space="preserve">In </w:t>
-      </w:r>
-      <w:proofErr w:type="spellStart"/>
-      <w:r>
-        <w:t>Greenfoot</w:t>
-      </w:r>
-      <w:proofErr w:type="spellEnd"/>
-      <w:r>
-        <w:t xml:space="preserve"> erstellen wir neue Objekte wie folgt: Rechte Maustaste</w:t>
+        <w:t>In Greenfoot erstellen wir neue Objekte wie folgt: Rechte Maustaste</w:t>
       </w:r>
       <w:r>
         <w:rPr>
@@ -908,19 +807,11 @@
       <w:r>
         <w:t xml:space="preserve"> auf die Klasse Kara | Menüpunkt </w:t>
       </w:r>
-      <w:proofErr w:type="spellStart"/>
       <w:r>
         <w:rPr>
           <w:i/>
         </w:rPr>
-        <w:t>new</w:t>
-      </w:r>
-      <w:proofErr w:type="spellEnd"/>
-      <w:r>
-        <w:rPr>
-          <w:i/>
-        </w:rPr>
-        <w:t xml:space="preserve"> Kara()</w:t>
+        <w:t>new Kara()</w:t>
       </w:r>
       <w:r>
         <w:rPr>
@@ -1196,15 +1087,7 @@
         <w:t>mehrere Objekte von den Kle</w:t>
       </w:r>
       <w:r>
-        <w:t>eblättern (</w:t>
-      </w:r>
-      <w:proofErr w:type="spellStart"/>
-      <w:r>
-        <w:t>Leaf</w:t>
-      </w:r>
-      <w:proofErr w:type="spellEnd"/>
-      <w:r>
-        <w:t>).</w:t>
+        <w:t>eblättern (Leaf).</w:t>
       </w:r>
       <w:r>
         <w:br/>
@@ -1213,21 +1096,7 @@
         <w:rPr>
           <w:i/>
         </w:rPr>
-        <w:t xml:space="preserve">Tipp: Um mehrere Objekte der gleichen Klasse zu erstellen, kann die </w:t>
-      </w:r>
-      <w:proofErr w:type="spellStart"/>
-      <w:r>
-        <w:rPr>
-          <w:i/>
-        </w:rPr>
-        <w:t>Shift</w:t>
-      </w:r>
-      <w:proofErr w:type="spellEnd"/>
-      <w:r>
-        <w:rPr>
-          <w:i/>
-        </w:rPr>
-        <w:t>-Taste gedrückt werden.</w:t>
+        <w:t>Tipp: Um mehrere Objekte der gleichen Klasse zu erstellen, kann die Shift-Taste gedrückt werden.</w:t>
       </w:r>
     </w:p>
     <w:p>
@@ -1324,21 +1193,12 @@
       <w:r>
         <w:t xml:space="preserve">Was bewirkt die Methode </w:t>
       </w:r>
-      <w:proofErr w:type="spellStart"/>
       <w:r>
         <w:rPr>
           <w:rFonts w:ascii="Courier New" w:hAnsi="Courier New" w:cs="Courier New"/>
           <w:b/>
         </w:rPr>
-        <w:t>move</w:t>
-      </w:r>
-      <w:proofErr w:type="spellEnd"/>
-      <w:r>
-        <w:rPr>
-          <w:rFonts w:ascii="Courier New" w:hAnsi="Courier New" w:cs="Courier New"/>
-          <w:b/>
-        </w:rPr>
-        <w:t>()</w:t>
+        <w:t>move()</w:t>
       </w:r>
       <w:r>
         <w:t>?</w:t>
@@ -1371,21 +1231,8 @@
       <w:pPr>
         <w:pStyle w:val="Lsung"/>
       </w:pPr>
-      <w:proofErr w:type="spellStart"/>
-      <w:r>
-        <w:t>turnLeft</w:t>
-      </w:r>
-      <w:proofErr w:type="spellEnd"/>
-      <w:r>
-        <w:t xml:space="preserve">() oder </w:t>
-      </w:r>
-      <w:proofErr w:type="spellStart"/>
-      <w:r>
-        <w:t>turnRight</w:t>
-      </w:r>
-      <w:proofErr w:type="spellEnd"/>
-      <w:r>
-        <w:t>()</w:t>
+      <w:r>
+        <w:t>turnLeft() oder turnRight()</w:t>
       </w:r>
     </w:p>
     <w:p>
@@ -1426,13 +1273,8 @@
         <w:t>Methoden</w:t>
       </w:r>
       <w:r>
-        <w:t xml:space="preserve"> mit </w:t>
-      </w:r>
-      <w:proofErr w:type="spellStart"/>
-      <w:r>
-        <w:t>void</w:t>
-      </w:r>
-      <w:proofErr w:type="spellEnd"/>
+        <w:t xml:space="preserve"> mit void</w:t>
+      </w:r>
       <w:r>
         <w:t>: führen nur eine Aktion aus.</w:t>
       </w:r>
@@ -1445,15 +1287,7 @@
         <w:t>Methoden</w:t>
       </w:r>
       <w:r>
-        <w:t xml:space="preserve"> mit </w:t>
-      </w:r>
-      <w:proofErr w:type="spellStart"/>
-      <w:r>
-        <w:t>boolean</w:t>
-      </w:r>
-      <w:proofErr w:type="spellEnd"/>
-      <w:r>
-        <w:t>:</w:t>
+        <w:t xml:space="preserve"> mit boolean:</w:t>
       </w:r>
       <w:r>
         <w:t xml:space="preserve"> </w:t>
@@ -1490,7 +1324,6 @@
       <w:r>
         <w:t xml:space="preserve">Es teilt uns mit, was die Methode zurückliefert, wenn wir sie aufrufen. Das Wort </w:t>
       </w:r>
-      <w:proofErr w:type="spellStart"/>
       <w:r>
         <w:rPr>
           <w:rFonts w:ascii="Courier New" w:hAnsi="Courier New" w:cs="Courier New"/>
@@ -1498,7 +1331,6 @@
         </w:rPr>
         <w:t>void</w:t>
       </w:r>
-      <w:proofErr w:type="spellEnd"/>
       <w:r>
         <w:t xml:space="preserve"> bedeutet in diesem Falle „nichts“ – sie liefern also nichts zurück</w:t>
       </w:r>
@@ -1513,7 +1345,6 @@
       <w:r>
         <w:t xml:space="preserve">Wird anstelle von </w:t>
       </w:r>
-      <w:proofErr w:type="spellStart"/>
       <w:r>
         <w:rPr>
           <w:rFonts w:ascii="Courier New" w:hAnsi="Courier New" w:cs="Courier New"/>
@@ -1521,7 +1352,6 @@
         </w:rPr>
         <w:t>void</w:t>
       </w:r>
-      <w:proofErr w:type="spellEnd"/>
       <w:r>
         <w:t xml:space="preserve"> irgendetwas anderes angegeben, wissen wir, dass die Methode uns ein Resultat z</w:t>
       </w:r>
@@ -1534,7 +1364,6 @@
       <w:r>
         <w:t xml:space="preserve">liefert und auch von welchem Typ dieses Resultat ist. Der Typ </w:t>
       </w:r>
-      <w:proofErr w:type="spellStart"/>
       <w:r>
         <w:rPr>
           <w:rFonts w:ascii="Courier New" w:hAnsi="Courier New" w:cs="Courier New"/>
@@ -1542,11 +1371,9 @@
         </w:rPr>
         <w:t>boolean</w:t>
       </w:r>
-      <w:proofErr w:type="spellEnd"/>
       <w:r>
         <w:t xml:space="preserve"> kennt zwei mögliche Werte: </w:t>
       </w:r>
-      <w:proofErr w:type="spellStart"/>
       <w:r>
         <w:rPr>
           <w:rFonts w:ascii="Courier New" w:hAnsi="Courier New" w:cs="Courier New"/>
@@ -1554,7 +1381,6 @@
         </w:rPr>
         <w:t>true</w:t>
       </w:r>
-      <w:proofErr w:type="spellEnd"/>
       <w:r>
         <w:rPr>
           <w:b/>
@@ -1570,7 +1396,6 @@
       <w:r>
         <w:t xml:space="preserve"> oder </w:t>
       </w:r>
-      <w:proofErr w:type="spellStart"/>
       <w:r>
         <w:rPr>
           <w:rFonts w:ascii="Courier New" w:hAnsi="Courier New" w:cs="Courier New"/>
@@ -1578,7 +1403,6 @@
         </w:rPr>
         <w:t>false</w:t>
       </w:r>
-      <w:proofErr w:type="spellEnd"/>
       <w:r>
         <w:t xml:space="preserve"> (falsch). Dann gibt es noch eine Reihe weiterer Typen, auf die wir später eingehen werden.</w:t>
       </w:r>
@@ -1602,77 +1426,62 @@
       <w:r>
         <w:t xml:space="preserve">Rufen Sie die Methode </w:t>
       </w:r>
-      <w:proofErr w:type="spellStart"/>
       <w:r>
         <w:rPr>
           <w:rFonts w:ascii="Courier New" w:hAnsi="Courier New" w:cs="Courier New"/>
           <w:b/>
         </w:rPr>
-        <w:t>onLeaf</w:t>
-      </w:r>
-      <w:proofErr w:type="spellEnd"/>
+        <w:t>onLeaf()</w:t>
+      </w:r>
+      <w:r>
+        <w:rPr>
+          <w:b/>
+        </w:rPr>
+        <w:t xml:space="preserve"> </w:t>
+      </w:r>
+      <w:r>
+        <w:t xml:space="preserve">für einen Kara auf. Liefert Sie immer </w:t>
+      </w:r>
       <w:r>
         <w:rPr>
           <w:rFonts w:ascii="Courier New" w:hAnsi="Courier New" w:cs="Courier New"/>
           <w:b/>
         </w:rPr>
-        <w:t>()</w:t>
-      </w:r>
-      <w:r>
-        <w:rPr>
-          <w:b/>
-        </w:rPr>
-        <w:t xml:space="preserve"> </w:t>
-      </w:r>
-      <w:r>
-        <w:t xml:space="preserve">für einen Kara auf. Liefert Sie immer </w:t>
-      </w:r>
-      <w:proofErr w:type="spellStart"/>
+        <w:t>false</w:t>
+      </w:r>
+      <w:r>
+        <w:t xml:space="preserve"> zurück? Oder gibt es auch Situationen, in denen sie </w:t>
+      </w:r>
       <w:r>
         <w:rPr>
           <w:rFonts w:ascii="Courier New" w:hAnsi="Courier New" w:cs="Courier New"/>
           <w:b/>
         </w:rPr>
-        <w:t>false</w:t>
-      </w:r>
-      <w:proofErr w:type="spellEnd"/>
-      <w:r>
-        <w:t xml:space="preserve"> zurück? Oder gibt es auch Situationen, in denen sie </w:t>
-      </w:r>
-      <w:proofErr w:type="spellStart"/>
-      <w:r>
-        <w:rPr>
-          <w:rFonts w:ascii="Courier New" w:hAnsi="Courier New" w:cs="Courier New"/>
+        <w:t>true</w:t>
+      </w:r>
+      <w:r>
+        <w:t xml:space="preserve"> zurückliefert?</w:t>
+      </w:r>
+    </w:p>
+    <w:p>
+      <w:pPr>
+        <w:pStyle w:val="Lsung"/>
+      </w:pPr>
+      <w:r>
+        <w:t xml:space="preserve">Wenn Kara auf einem Blatt steht, liefert </w:t>
+      </w:r>
+      <w:r>
+        <w:t>die Methode</w:t>
+      </w:r>
+      <w:r>
+        <w:t xml:space="preserve"> </w:t>
+      </w:r>
+      <w:r>
+        <w:rPr>
           <w:b/>
         </w:rPr>
         <w:t>true</w:t>
       </w:r>
-      <w:proofErr w:type="spellEnd"/>
-      <w:r>
-        <w:t xml:space="preserve"> zurückliefert?</w:t>
-      </w:r>
-    </w:p>
-    <w:p>
-      <w:pPr>
-        <w:pStyle w:val="Lsung"/>
-      </w:pPr>
-      <w:r>
-        <w:t xml:space="preserve">Wenn Kara auf einem Blatt steht, liefert </w:t>
-      </w:r>
-      <w:r>
-        <w:t>die Methode</w:t>
-      </w:r>
-      <w:r>
-        <w:t xml:space="preserve"> </w:t>
-      </w:r>
-      <w:proofErr w:type="spellStart"/>
-      <w:r>
-        <w:rPr>
-          <w:b/>
-        </w:rPr>
-        <w:t>true</w:t>
-      </w:r>
-      <w:proofErr w:type="spellEnd"/>
       <w:r>
         <w:t xml:space="preserve"> zurück.</w:t>
       </w:r>
@@ -1695,28 +1504,15 @@
         <w:t>Baum</w:t>
       </w:r>
       <w:r>
-        <w:t xml:space="preserve"> (</w:t>
-      </w:r>
-      <w:proofErr w:type="spellStart"/>
-      <w:r>
-        <w:t>Tree</w:t>
-      </w:r>
-      <w:proofErr w:type="spellEnd"/>
-      <w:r>
-        <w:t>) in die Welt. Mit welcher Methode können Sie überprüfen, ob Kara vor einem Baum steht?</w:t>
+        <w:t xml:space="preserve"> (Tree) in die Welt. Mit welcher Methode können Sie überprüfen, ob Kara vor einem Baum steht?</w:t>
       </w:r>
     </w:p>
     <w:p>
       <w:pPr>
         <w:pStyle w:val="Lsung"/>
       </w:pPr>
-      <w:proofErr w:type="spellStart"/>
-      <w:r>
-        <w:t>treeFront</w:t>
-      </w:r>
-      <w:proofErr w:type="spellEnd"/>
-      <w:r>
-        <w:t>()</w:t>
+      <w:r>
+        <w:t>treeFront()</w:t>
       </w:r>
     </w:p>
     <w:p>
@@ -1730,19 +1526,11 @@
       <w:r>
         <w:t xml:space="preserve">Was passiert, wenn Sie Kara mittels der Methode </w:t>
       </w:r>
-      <w:proofErr w:type="spellStart"/>
       <w:r>
         <w:rPr>
           <w:rFonts w:ascii="Courier New" w:hAnsi="Courier New" w:cs="Courier New"/>
         </w:rPr>
-        <w:t>move</w:t>
-      </w:r>
-      <w:proofErr w:type="spellEnd"/>
-      <w:r>
-        <w:rPr>
-          <w:rFonts w:ascii="Courier New" w:hAnsi="Courier New" w:cs="Courier New"/>
-        </w:rPr>
-        <w:t xml:space="preserve">() </w:t>
+        <w:t xml:space="preserve">move() </w:t>
       </w:r>
       <w:r>
         <w:t>in einen Baum fahren lassen?</w:t>
@@ -1780,19 +1568,11 @@
         </w:rPr>
         <w:t xml:space="preserve">Rechtsklick | </w:t>
       </w:r>
-      <w:proofErr w:type="spellStart"/>
       <w:r>
         <w:rPr>
           <w:i/>
         </w:rPr>
-        <w:t>Inspect</w:t>
-      </w:r>
-      <w:proofErr w:type="spellEnd"/>
-      <w:r>
-        <w:rPr>
-          <w:i/>
-        </w:rPr>
-        <w:t xml:space="preserve"> (</w:t>
+        <w:t>Inspect (</w:t>
       </w:r>
       <w:r>
         <w:rPr>
@@ -2003,13 +1783,8 @@
             <w:pPr>
               <w:spacing w:before="120" w:after="120"/>
             </w:pPr>
-            <w:proofErr w:type="spellStart"/>
             <w:r>
-              <w:t>rotation</w:t>
-            </w:r>
-            <w:proofErr w:type="spellEnd"/>
-            <w:r>
-              <w:t xml:space="preserve">: </w:t>
+              <w:t xml:space="preserve">rotation: </w:t>
             </w:r>
             <w:r>
               <w:rPr>
@@ -2055,13 +1830,8 @@
             <w:pPr>
               <w:spacing w:before="120" w:after="120"/>
             </w:pPr>
-            <w:proofErr w:type="spellStart"/>
             <w:r>
-              <w:t>rotation</w:t>
-            </w:r>
-            <w:proofErr w:type="spellEnd"/>
-            <w:r>
-              <w:t xml:space="preserve">: </w:t>
+              <w:t xml:space="preserve">rotation: </w:t>
             </w:r>
             <w:r>
               <w:rPr>
@@ -2092,13 +1862,8 @@
       </w:pPr>
       <w:r>
         <w:lastRenderedPageBreak/>
-        <w:t xml:space="preserve">Ausführen von Programmen in </w:t>
-      </w:r>
-      <w:proofErr w:type="spellStart"/>
-      <w:r>
-        <w:t>Greenfoot</w:t>
-      </w:r>
-      <w:proofErr w:type="spellEnd"/>
+        <w:t>Ausführen von Programmen in Greenfoot</w:t>
+      </w:r>
     </w:p>
     <w:p>
       <w:r>
@@ -2221,11 +1986,9 @@
                               <w:r>
                                 <w:t xml:space="preserve"> (</w:t>
                               </w:r>
-                              <w:proofErr w:type="spellStart"/>
                               <w:r>
                                 <w:t>MyKara</w:t>
                               </w:r>
-                              <w:proofErr w:type="spellEnd"/>
                               <w:r>
                                 <w:t>)</w:t>
                               </w:r>
@@ -2299,11 +2062,9 @@
                         <w:r>
                           <w:t xml:space="preserve"> (</w:t>
                         </w:r>
-                        <w:proofErr w:type="spellStart"/>
                         <w:r>
                           <w:t>MyKara</w:t>
                         </w:r>
-                        <w:proofErr w:type="spellEnd"/>
                         <w:r>
                           <w:t>)</w:t>
                         </w:r>
@@ -2334,14 +2095,12 @@
       <w:r>
         <w:t xml:space="preserve"> (Klasse </w:t>
       </w:r>
-      <w:proofErr w:type="spellStart"/>
       <w:r>
         <w:rPr>
           <w:b/>
         </w:rPr>
         <w:t>MyKara</w:t>
       </w:r>
-      <w:proofErr w:type="spellEnd"/>
       <w:r>
         <w:t>)!</w:t>
       </w:r>
@@ -2399,14 +2158,12 @@
       <w:r>
         <w:t xml:space="preserve">Platzieren Sie ein Objekt von </w:t>
       </w:r>
-      <w:proofErr w:type="spellStart"/>
       <w:r>
         <w:rPr>
           <w:b/>
         </w:rPr>
         <w:t>MyKara</w:t>
       </w:r>
-      <w:proofErr w:type="spellEnd"/>
       <w:r>
         <w:rPr>
           <w:b/>
@@ -2427,13 +2184,8 @@
       <w:pPr>
         <w:pStyle w:val="Lsung"/>
       </w:pPr>
-      <w:proofErr w:type="spellStart"/>
-      <w:r>
-        <w:t>act</w:t>
-      </w:r>
-      <w:proofErr w:type="spellEnd"/>
-      <w:r>
-        <w:t>()</w:t>
+      <w:r>
+        <w:t>act()</w:t>
       </w:r>
     </w:p>
     <w:p>
@@ -2465,29 +2217,13 @@
         </w:numPr>
       </w:pPr>
       <w:r>
-        <w:t xml:space="preserve">Was passiert, wenn Sie in der </w:t>
-      </w:r>
-      <w:proofErr w:type="spellStart"/>
-      <w:r>
-        <w:t>Greenfoot</w:t>
-      </w:r>
-      <w:proofErr w:type="spellEnd"/>
-      <w:r>
-        <w:t>-Steuerung (unten links) auf den „</w:t>
-      </w:r>
-      <w:proofErr w:type="spellStart"/>
+        <w:t>Was passiert, wenn Sie in der Greenfoot-Steuerung (unten links) auf den „</w:t>
+      </w:r>
       <w:r>
         <w:rPr>
           <w:b/>
         </w:rPr>
-        <w:t>Act</w:t>
-      </w:r>
-      <w:proofErr w:type="spellEnd"/>
-      <w:r>
-        <w:rPr>
-          <w:b/>
-        </w:rPr>
-        <w:t>-Button</w:t>
+        <w:t>Act-Button</w:t>
       </w:r>
       <w:r>
         <w:t>“ drücken?</w:t>
@@ -2501,15 +2237,7 @@
         <w:t>Das Gleiche wie vorher.</w:t>
       </w:r>
       <w:r>
-        <w:t xml:space="preserve"> Die </w:t>
-      </w:r>
-      <w:proofErr w:type="spellStart"/>
-      <w:r>
-        <w:t>act</w:t>
-      </w:r>
-      <w:proofErr w:type="spellEnd"/>
-      <w:r>
-        <w:t>()-Methode wird aufgerufen.</w:t>
+        <w:t xml:space="preserve"> Die act()-Methode wird aufgerufen.</w:t>
       </w:r>
     </w:p>
     <w:p>
@@ -2546,13 +2274,8 @@
       <w:pPr>
         <w:pStyle w:val="Lsung"/>
       </w:pPr>
-      <w:proofErr w:type="spellStart"/>
-      <w:r>
-        <w:t>act</w:t>
-      </w:r>
-      <w:proofErr w:type="spellEnd"/>
-      <w:r>
-        <w:t>() wird immer wieder aufgerufen, bis man auf „Pause“ drückt.</w:t>
+      <w:r>
+        <w:t>act() wird immer wieder aufgerufen, bis man auf „Pause“ drückt.</w:t>
       </w:r>
     </w:p>
     <w:p>
@@ -2572,61 +2295,37 @@
         </w:rPr>
         <w:t xml:space="preserve">Rechtsklick | </w:t>
       </w:r>
-      <w:proofErr w:type="spellStart"/>
       <w:r>
         <w:rPr>
           <w:i/>
         </w:rPr>
-        <w:t>inherited</w:t>
-      </w:r>
-      <w:proofErr w:type="spellEnd"/>
+        <w:t>inherited from</w:t>
+      </w:r>
       <w:r>
         <w:rPr>
           <w:i/>
         </w:rPr>
+        <w:t xml:space="preserve"> Kara</w:t>
+      </w:r>
+      <w:r>
+        <w:t>?</w:t>
+      </w:r>
+      <w:r>
+        <w:t xml:space="preserve"> Können Sie die auch benutzen?</w:t>
+      </w:r>
+    </w:p>
+    <w:p>
+      <w:pPr>
+        <w:pStyle w:val="Lsung"/>
+      </w:pPr>
+      <w:r>
+        <w:t>Alle Methoden von Kara.</w:t>
+      </w:r>
+      <w:r>
         <w:t xml:space="preserve"> </w:t>
       </w:r>
-      <w:proofErr w:type="spellStart"/>
-      <w:r>
-        <w:rPr>
-          <w:i/>
-        </w:rPr>
-        <w:t>from</w:t>
-      </w:r>
-      <w:proofErr w:type="spellEnd"/>
-      <w:r>
-        <w:rPr>
-          <w:i/>
-        </w:rPr>
-        <w:t xml:space="preserve"> Kara</w:t>
-      </w:r>
-      <w:r>
-        <w:t>?</w:t>
-      </w:r>
-      <w:r>
-        <w:t xml:space="preserve"> Können Sie die auch benutzen?</w:t>
-      </w:r>
-    </w:p>
-    <w:p>
-      <w:pPr>
-        <w:pStyle w:val="Lsung"/>
-      </w:pPr>
-      <w:r>
-        <w:t>Alle Methoden von Kara.</w:t>
-      </w:r>
-      <w:r>
-        <w:t xml:space="preserve"> </w:t>
-      </w:r>
-      <w:r>
-        <w:t xml:space="preserve">Die können auch von </w:t>
-      </w:r>
-      <w:proofErr w:type="spellStart"/>
-      <w:r>
-        <w:t>MyKara</w:t>
-      </w:r>
-      <w:proofErr w:type="spellEnd"/>
-      <w:r>
-        <w:t xml:space="preserve"> benutzt werden.</w:t>
+      <w:r>
+        <w:t>Die können auch von MyKara benutzt werden.</w:t>
       </w:r>
     </w:p>
     <w:p>
@@ -2639,15 +2338,7 @@
     </w:p>
     <w:p>
       <w:r>
-        <w:t xml:space="preserve">Vorhin haben wir die </w:t>
-      </w:r>
-      <w:proofErr w:type="spellStart"/>
-      <w:r>
-        <w:t>act</w:t>
-      </w:r>
-      <w:proofErr w:type="spellEnd"/>
-      <w:r>
-        <w:t xml:space="preserve">()-Methode kennen gelernt. Nun wollen wir uns anschauen, wo das Verhalten dieser Methode denn überhaupt programmiert wurde. Dazu müssen wir den </w:t>
+        <w:t xml:space="preserve">Vorhin haben wir die act()-Methode kennen gelernt. Nun wollen wir uns anschauen, wo das Verhalten dieser Methode denn überhaupt programmiert wurde. Dazu müssen wir den </w:t>
       </w:r>
       <w:r>
         <w:rPr>
@@ -2663,36 +2354,14 @@
         <w:rPr>
           <w:i/>
         </w:rPr>
-        <w:t xml:space="preserve">Rechtsklick auf die Klasse </w:t>
-      </w:r>
-      <w:proofErr w:type="spellStart"/>
+        <w:t xml:space="preserve">Rechtsklick auf die Klasse MyKara | </w:t>
+      </w:r>
       <w:r>
         <w:rPr>
           <w:i/>
         </w:rPr>
-        <w:t>MyKara</w:t>
-      </w:r>
-      <w:proofErr w:type="spellEnd"/>
-      <w:r>
-        <w:rPr>
-          <w:i/>
-        </w:rPr>
-        <w:t xml:space="preserve"> | </w:t>
-      </w:r>
-      <w:r>
-        <w:rPr>
-          <w:i/>
-        </w:rPr>
-        <w:t xml:space="preserve">Open </w:t>
-      </w:r>
-      <w:proofErr w:type="spellStart"/>
-      <w:r>
-        <w:rPr>
-          <w:i/>
-        </w:rPr>
-        <w:t>editor</w:t>
-      </w:r>
-      <w:proofErr w:type="spellEnd"/>
+        <w:t>Open editor</w:t>
+      </w:r>
       <w:r>
         <w:rPr>
           <w:i/>
@@ -2812,21 +2481,12 @@
         </w:rPr>
         <w:t xml:space="preserve"> </w:t>
       </w:r>
-      <w:proofErr w:type="spellStart"/>
       <w:r>
         <w:rPr>
           <w:rFonts w:ascii="Courier New" w:hAnsi="Courier New" w:cs="Courier New"/>
           <w:b/>
         </w:rPr>
-        <w:t>act</w:t>
-      </w:r>
-      <w:proofErr w:type="spellEnd"/>
-      <w:r>
-        <w:rPr>
-          <w:rFonts w:ascii="Courier New" w:hAnsi="Courier New" w:cs="Courier New"/>
-          <w:b/>
-        </w:rPr>
-        <w:t>()</w:t>
+        <w:t>act()</w:t>
       </w:r>
       <w:r>
         <w:t xml:space="preserve"> definiert ist.</w:t>
@@ -2834,66 +2494,32 @@
       <w:r>
         <w:t xml:space="preserve"> Hier sollten die drei Befehle: </w:t>
       </w:r>
-      <w:proofErr w:type="spellStart"/>
       <w:r>
         <w:rPr>
           <w:rFonts w:ascii="Courier New" w:hAnsi="Courier New" w:cs="Courier New"/>
           <w:i/>
         </w:rPr>
-        <w:t>move</w:t>
-      </w:r>
-      <w:proofErr w:type="spellEnd"/>
+        <w:t>move(),</w:t>
+      </w:r>
+      <w:r>
+        <w:t xml:space="preserve"> </w:t>
+      </w:r>
       <w:r>
         <w:rPr>
           <w:rFonts w:ascii="Courier New" w:hAnsi="Courier New" w:cs="Courier New"/>
           <w:i/>
         </w:rPr>
-        <w:t>(),</w:t>
-      </w:r>
-      <w:r>
-        <w:t xml:space="preserve"> </w:t>
-      </w:r>
-      <w:proofErr w:type="spellStart"/>
+        <w:t>turnRight()</w:t>
+      </w:r>
+      <w:r>
+        <w:t xml:space="preserve"> und</w:t>
+      </w:r>
       <w:r>
         <w:rPr>
           <w:rFonts w:ascii="Courier New" w:hAnsi="Courier New" w:cs="Courier New"/>
           <w:i/>
         </w:rPr>
-        <w:t>turnRight</w:t>
-      </w:r>
-      <w:proofErr w:type="spellEnd"/>
-      <w:r>
-        <w:rPr>
-          <w:rFonts w:ascii="Courier New" w:hAnsi="Courier New" w:cs="Courier New"/>
-          <w:i/>
-        </w:rPr>
-        <w:t>()</w:t>
-      </w:r>
-      <w:r>
-        <w:t xml:space="preserve"> und</w:t>
-      </w:r>
-      <w:r>
-        <w:rPr>
-          <w:rFonts w:ascii="Courier New" w:hAnsi="Courier New" w:cs="Courier New"/>
-          <w:i/>
-        </w:rPr>
-        <w:t xml:space="preserve"> </w:t>
-      </w:r>
-      <w:proofErr w:type="spellStart"/>
-      <w:r>
-        <w:rPr>
-          <w:rFonts w:ascii="Courier New" w:hAnsi="Courier New" w:cs="Courier New"/>
-          <w:i/>
-        </w:rPr>
-        <w:t>move</w:t>
-      </w:r>
-      <w:proofErr w:type="spellEnd"/>
-      <w:r>
-        <w:rPr>
-          <w:rFonts w:ascii="Courier New" w:hAnsi="Courier New" w:cs="Courier New"/>
-          <w:i/>
-        </w:rPr>
-        <w:t>()</w:t>
+        <w:t xml:space="preserve"> move()</w:t>
       </w:r>
       <w:r>
         <w:t xml:space="preserve"> untereinander stehen. </w:t>
@@ -2989,24 +2615,14 @@
         </w:rPr>
       </w:pPr>
       <w:r>
-        <w:t xml:space="preserve">Die Klassen in </w:t>
-      </w:r>
-      <w:proofErr w:type="spellStart"/>
-      <w:r>
-        <w:t>Greenfoot</w:t>
-      </w:r>
-      <w:proofErr w:type="spellEnd"/>
-      <w:r>
-        <w:t xml:space="preserve"> werden mit dem Button „</w:t>
-      </w:r>
-      <w:proofErr w:type="spellStart"/>
+        <w:t>Die Klassen in Greenfoot werden mit dem Button „</w:t>
+      </w:r>
       <w:r>
         <w:rPr>
           <w:b/>
         </w:rPr>
         <w:t>Compile</w:t>
       </w:r>
-      <w:proofErr w:type="spellEnd"/>
       <w:r>
         <w:t>“ (</w:t>
       </w:r>
@@ -3647,25 +3263,7 @@
                             <w:sz w:val="20"/>
                             <w:szCs w:val="36"/>
                           </w:rPr>
-                          <w:t>(für Menschen le</w:t>
-                        </w:r>
-                        <w:r>
-                          <w:rPr>
-                            <w:rFonts w:asciiTheme="minorHAnsi" w:hAnsi="Calibri" w:cstheme="minorBidi"/>
-                            <w:kern w:val="24"/>
-                            <w:sz w:val="20"/>
-                            <w:szCs w:val="36"/>
-                          </w:rPr>
-                          <w:t>s</w:t>
-                        </w:r>
-                        <w:r>
-                          <w:rPr>
-                            <w:rFonts w:asciiTheme="minorHAnsi" w:hAnsi="Calibri" w:cstheme="minorBidi"/>
-                            <w:kern w:val="24"/>
-                            <w:sz w:val="20"/>
-                            <w:szCs w:val="36"/>
-                          </w:rPr>
-                          <w:t>bar)</w:t>
+                          <w:t>(für Menschen lesbar)</w:t>
                         </w:r>
                       </w:p>
                     </w:txbxContent>
@@ -3690,25 +3288,7 @@
                             <w:sz w:val="20"/>
                             <w:szCs w:val="36"/>
                           </w:rPr>
-                          <w:t>Maschine</w:t>
-                        </w:r>
-                        <w:r>
-                          <w:rPr>
-                            <w:rFonts w:asciiTheme="minorHAnsi" w:hAnsi="Calibri" w:cstheme="minorBidi"/>
-                            <w:kern w:val="24"/>
-                            <w:sz w:val="20"/>
-                            <w:szCs w:val="36"/>
-                          </w:rPr>
-                          <w:t>n</w:t>
-                        </w:r>
-                        <w:r>
-                          <w:rPr>
-                            <w:rFonts w:asciiTheme="minorHAnsi" w:hAnsi="Calibri" w:cstheme="minorBidi"/>
-                            <w:kern w:val="24"/>
-                            <w:sz w:val="20"/>
-                            <w:szCs w:val="36"/>
-                          </w:rPr>
-                          <w:t>code</w:t>
+                          <w:t>Maschinencode</w:t>
                         </w:r>
                       </w:p>
                       <w:p>
@@ -3727,25 +3307,7 @@
                             <w:sz w:val="20"/>
                             <w:szCs w:val="36"/>
                           </w:rPr>
-                          <w:t>(für Maschinen le</w:t>
-                        </w:r>
-                        <w:r>
-                          <w:rPr>
-                            <w:rFonts w:asciiTheme="minorHAnsi" w:hAnsi="Calibri" w:cstheme="minorBidi"/>
-                            <w:kern w:val="24"/>
-                            <w:sz w:val="20"/>
-                            <w:szCs w:val="36"/>
-                          </w:rPr>
-                          <w:t>s</w:t>
-                        </w:r>
-                        <w:r>
-                          <w:rPr>
-                            <w:rFonts w:asciiTheme="minorHAnsi" w:hAnsi="Calibri" w:cstheme="minorBidi"/>
-                            <w:kern w:val="24"/>
-                            <w:sz w:val="20"/>
-                            <w:szCs w:val="36"/>
-                          </w:rPr>
-                          <w:t>bar)</w:t>
+                          <w:t>(für Maschinen lesbar)</w:t>
                         </w:r>
                       </w:p>
                     </w:txbxContent>
@@ -3893,19 +3455,11 @@
       <w:r>
         <w:t xml:space="preserve">den Inhalt der </w:t>
       </w:r>
-      <w:proofErr w:type="spellStart"/>
       <w:r>
         <w:rPr>
           <w:rFonts w:ascii="Courier New" w:hAnsi="Courier New" w:cs="Courier New"/>
         </w:rPr>
-        <w:t>act</w:t>
-      </w:r>
-      <w:proofErr w:type="spellEnd"/>
-      <w:r>
-        <w:rPr>
-          <w:rFonts w:ascii="Courier New" w:hAnsi="Courier New" w:cs="Courier New"/>
-        </w:rPr>
-        <w:t>()</w:t>
+        <w:t>act()</w:t>
       </w:r>
       <w:r>
         <w:t>-Methode so, dass Kara zuerst einen Schritt macht, dann ein Kleeblatt legt u</w:t>
@@ -3947,16 +3501,6 @@
     <w:p>
       <w:pPr>
         <w:pStyle w:val="Aufgabe"/>
-      </w:pPr>
-      <w:r>
-        <w:t>Aufgabe 7:</w:t>
-      </w:r>
-    </w:p>
-    <w:p>
-      <w:pPr>
-        <w:rPr>
-          <w:i/>
-        </w:rPr>
       </w:pPr>
       <w:r>
         <w:rPr>
@@ -3964,22 +3508,22 @@
           <w:lang w:eastAsia="de-CH" w:bidi="ar-SA"/>
         </w:rPr>
         <w:drawing>
-          <wp:anchor distT="0" distB="0" distL="114300" distR="114300" simplePos="0" relativeHeight="251671552" behindDoc="1" locked="0" layoutInCell="1" allowOverlap="1" wp14:anchorId="26AAC463" wp14:editId="003CC024">
+          <wp:anchor distT="0" distB="0" distL="114300" distR="114300" simplePos="0" relativeHeight="251671552" behindDoc="1" locked="0" layoutInCell="1" allowOverlap="1" wp14:anchorId="6D91D260" wp14:editId="0E40B147">
             <wp:simplePos x="0" y="0"/>
             <wp:positionH relativeFrom="column">
-              <wp:posOffset>4147820</wp:posOffset>
+              <wp:posOffset>4144645</wp:posOffset>
             </wp:positionH>
             <wp:positionV relativeFrom="paragraph">
-              <wp:posOffset>10795</wp:posOffset>
+              <wp:posOffset>204470</wp:posOffset>
             </wp:positionV>
-            <wp:extent cx="2075815" cy="772160"/>
-            <wp:effectExtent l="0" t="0" r="635" b="8890"/>
+            <wp:extent cx="2072640" cy="772160"/>
+            <wp:effectExtent l="0" t="0" r="3810" b="8890"/>
             <wp:wrapTight wrapText="bothSides">
               <wp:wrapPolygon edited="0">
                 <wp:start x="0" y="0"/>
                 <wp:lineTo x="0" y="21316"/>
-                <wp:lineTo x="21408" y="21316"/>
-                <wp:lineTo x="21408" y="0"/>
+                <wp:lineTo x="21441" y="21316"/>
+                <wp:lineTo x="21441" y="0"/>
                 <wp:lineTo x="0" y="0"/>
               </wp:wrapPolygon>
             </wp:wrapTight>
@@ -4012,7 +3556,7 @@
                   <pic:spPr bwMode="auto">
                     <a:xfrm>
                       <a:off x="0" y="0"/>
-                      <a:ext cx="2075815" cy="772160"/>
+                      <a:ext cx="2072640" cy="772160"/>
                     </a:xfrm>
                     <a:prstGeom prst="rect">
                       <a:avLst/>
@@ -4035,78 +3579,126 @@
         </w:drawing>
       </w:r>
       <w:r>
+        <w:t>Aufgabe 7:</w:t>
+      </w:r>
+    </w:p>
+    <w:p>
+      <w:r>
+        <w:t>Erstellen Sie für Kara die rechts abgebildete Welt:</w:t>
+      </w:r>
+    </w:p>
+    <w:p>
+      <w:pPr>
         <w:rPr>
           <w:i/>
         </w:rPr>
+      </w:pPr>
+      <w:r>
+        <w:rPr>
+          <w:b/>
+          <w:i/>
+        </w:rPr>
         <w:t>Tipp</w:t>
       </w:r>
       <w:r>
         <w:rPr>
           <w:i/>
         </w:rPr>
-        <w:t xml:space="preserve"> 1</w:t>
+        <w:t>: Damit Sie nicht bei jedem Start die Welt wieder neu zusamme</w:t>
       </w:r>
       <w:r>
         <w:rPr>
           <w:i/>
         </w:rPr>
-        <w:t>: Speichern Sie eine Kopie des Szenarios unter einem neuen N</w:t>
+        <w:t>n</w:t>
       </w:r>
       <w:r>
         <w:rPr>
           <w:i/>
         </w:rPr>
-        <w:t>a</w:t>
+        <w:t xml:space="preserve">stellen müssen, können Sie die Welt speichern: </w:t>
       </w:r>
       <w:r>
         <w:rPr>
           <w:i/>
         </w:rPr>
-        <w:t>men, damit Sie das vorherige Programm nicht überschreiben!</w:t>
-      </w:r>
-    </w:p>
-    <w:p>
-      <w:r>
-        <w:t>Erstellen Sie für Kara die rechts abgebildete Welt:</w:t>
-      </w:r>
-    </w:p>
-    <w:p>
-      <w:pPr>
+        <w:br/>
+        <w:t>Recktsklick auf die Welt | saveWorldSetupToFile(). Dann wählen Sie am besten einen neu</w:t>
+      </w:r>
+      <w:r>
         <w:rPr>
           <w:i/>
         </w:rPr>
-      </w:pPr>
+        <w:t xml:space="preserve">en Dateinamen. </w:t>
+      </w:r>
       <w:r>
         <w:rPr>
           <w:i/>
         </w:rPr>
-        <w:t xml:space="preserve">Tipp 2: Damit Sie nicht nach jedem Übersetzen (Kompilieren) die Welt wieder neu zusammenstellen müssen, können Sie die Welt speichern mit Rechtsklick auf die Welt | </w:t>
+        <w:br/>
+        <w:t xml:space="preserve">Damit Ihre Welt </w:t>
       </w:r>
       <w:r>
         <w:rPr>
           <w:i/>
         </w:rPr>
-        <w:t xml:space="preserve">Save </w:t>
-      </w:r>
-      <w:proofErr w:type="spellStart"/>
+        <w:t xml:space="preserve">auch geladen wird, müssen Sie </w:t>
+      </w:r>
       <w:r>
         <w:rPr>
           <w:i/>
         </w:rPr>
-        <w:t>the</w:t>
-      </w:r>
-      <w:proofErr w:type="spellEnd"/>
-      <w:r>
-        <w:rPr>
+        <w:t xml:space="preserve">in der Klasse KaraWorld </w:t>
+      </w:r>
+      <w:r>
+        <w:rPr>
+          <w:b/>
           <w:i/>
         </w:rPr>
-        <w:t xml:space="preserve"> World</w:t>
+        <w:t>WORLD_SETUP_FILE</w:t>
       </w:r>
       <w:r>
         <w:rPr>
           <w:i/>
         </w:rPr>
-        <w:t>.</w:t>
+        <w:t xml:space="preserve"> ändern</w:t>
+      </w:r>
+      <w:r>
+        <w:rPr>
+          <w:i/>
+        </w:rPr>
+        <w:t>:</w:t>
+      </w:r>
+    </w:p>
+    <w:p>
+      <w:pPr>
+        <w:ind w:firstLine="709"/>
+        <w:rPr>
+          <w:i/>
+          <w:lang w:val="en-US"/>
+        </w:rPr>
+      </w:pPr>
+      <w:r>
+        <w:rPr>
+          <w:i/>
+          <w:lang w:val="en-US"/>
+        </w:rPr>
+        <w:t>public static final String WORLD_SETUP_FILE = "</w:t>
+      </w:r>
+      <w:r>
+        <w:rPr>
+          <w:b/>
+          <w:i/>
+          <w:lang w:val="en-US"/>
+        </w:rPr>
+        <w:t>[MeinName]</w:t>
+      </w:r>
+      <w:r>
+        <w:rPr>
+          <w:i/>
+          <w:lang w:val="en-US"/>
+        </w:rPr>
+        <w:t>.txt";</w:t>
       </w:r>
     </w:p>
     <w:p>
@@ -4287,8 +3879,6 @@
         </w:rPr>
         <w:t xml:space="preserve"> </w:t>
       </w:r>
-      <w:bookmarkStart w:id="0" w:name="_GoBack"/>
-      <w:bookmarkEnd w:id="0"/>
       <w:r>
         <w:rPr>
           <w:b/>
@@ -4342,11 +3932,6 @@
     <w:p>
       <w:pPr>
         <w:pStyle w:val="KeinLeerraum"/>
-      </w:pPr>
-    </w:p>
-    <w:p>
-      <w:pPr>
-        <w:pStyle w:val="KeinLeerraum"/>
         <w:rPr>
           <w:noProof/>
           <w:lang w:eastAsia="de-CH" w:bidi="ar-SA"/>
@@ -4360,13 +3945,8 @@
       <w:r>
         <w:t xml:space="preserve">geschweiften Klammern der Methode die Befehle, die es braucht, um </w:t>
       </w:r>
-      <w:proofErr w:type="spellStart"/>
-      <w:r>
-        <w:t>um</w:t>
-      </w:r>
-      <w:proofErr w:type="spellEnd"/>
-      <w:r>
-        <w:t xml:space="preserve"> </w:t>
+      <w:r>
+        <w:t xml:space="preserve">um </w:t>
       </w:r>
       <w:r>
         <w:t>den Baum zu kommen.</w:t>
@@ -4376,19 +3956,11 @@
       <w:r>
         <w:t xml:space="preserve">Benutzen Sie nun innerhalb der </w:t>
       </w:r>
-      <w:proofErr w:type="spellStart"/>
       <w:r>
         <w:rPr>
           <w:rFonts w:ascii="Courier New" w:hAnsi="Courier New" w:cs="Courier New"/>
         </w:rPr>
-        <w:t>act</w:t>
-      </w:r>
-      <w:proofErr w:type="spellEnd"/>
-      <w:r>
-        <w:rPr>
-          <w:rFonts w:ascii="Courier New" w:hAnsi="Courier New" w:cs="Courier New"/>
-        </w:rPr>
-        <w:t>()</w:t>
+        <w:t>act()</w:t>
       </w:r>
       <w:r>
         <w:t xml:space="preserve">-Methode die </w:t>
@@ -4396,7 +3968,6 @@
       <w:r>
         <w:t xml:space="preserve">Methode </w:t>
       </w:r>
-      <w:proofErr w:type="spellStart"/>
       <w:r>
         <w:rPr>
           <w:rFonts w:ascii="Courier New" w:hAnsi="Courier New" w:cs="Courier New"/>
@@ -4404,7 +3975,6 @@
         </w:rPr>
         <w:t>goAroundTree</w:t>
       </w:r>
-      <w:proofErr w:type="spellEnd"/>
       <w:r>
         <w:rPr>
           <w:rFonts w:ascii="Courier New" w:hAnsi="Courier New" w:cs="Courier New"/>
@@ -4563,7 +4133,6 @@
       <w:r>
         <w:t xml:space="preserve">Was macht eine Methode mit </w:t>
       </w:r>
-      <w:proofErr w:type="spellStart"/>
       <w:r>
         <w:rPr>
           <w:rFonts w:ascii="Courier New" w:hAnsi="Courier New" w:cs="Courier New"/>
@@ -4571,7 +4140,6 @@
         </w:rPr>
         <w:t>void</w:t>
       </w:r>
-      <w:proofErr w:type="spellEnd"/>
       <w:r>
         <w:t xml:space="preserve"> als </w:t>
       </w:r>
@@ -4601,7 +4169,6 @@
       <w:r>
         <w:t xml:space="preserve">Was macht eine Methode mit </w:t>
       </w:r>
-      <w:proofErr w:type="spellStart"/>
       <w:r>
         <w:rPr>
           <w:rFonts w:ascii="Courier New" w:hAnsi="Courier New" w:cs="Courier New"/>
@@ -4609,7 +4176,6 @@
         </w:rPr>
         <w:t>boolean</w:t>
       </w:r>
-      <w:proofErr w:type="spellEnd"/>
       <w:r>
         <w:rPr>
           <w:b/>
@@ -4631,15 +4197,7 @@
         <w:pStyle w:val="Lsung"/>
       </w:pPr>
       <w:r>
-        <w:t xml:space="preserve">Gibt als Resultat einen </w:t>
-      </w:r>
-      <w:proofErr w:type="spellStart"/>
-      <w:r>
-        <w:t>boolean</w:t>
-      </w:r>
-      <w:proofErr w:type="spellEnd"/>
-      <w:r>
-        <w:t xml:space="preserve"> zurück.</w:t>
+        <w:t>Gibt als Resultat einen boolean zurück.</w:t>
       </w:r>
     </w:p>
     <w:p>
@@ -4653,7 +4211,6 @@
       <w:r>
         <w:t xml:space="preserve">Welche Werte kann </w:t>
       </w:r>
-      <w:proofErr w:type="spellStart"/>
       <w:r>
         <w:rPr>
           <w:rFonts w:ascii="Courier New" w:hAnsi="Courier New" w:cs="Courier New"/>
@@ -4661,7 +4218,6 @@
         </w:rPr>
         <w:t>boolean</w:t>
       </w:r>
-      <w:proofErr w:type="spellEnd"/>
       <w:r>
         <w:rPr>
           <w:b/>
@@ -4676,19 +4232,9 @@
       <w:pPr>
         <w:pStyle w:val="Lsung"/>
       </w:pPr>
-      <w:proofErr w:type="spellStart"/>
-      <w:r>
-        <w:t>true</w:t>
-      </w:r>
-      <w:proofErr w:type="spellEnd"/>
-      <w:r>
-        <w:t xml:space="preserve"> und </w:t>
-      </w:r>
-      <w:proofErr w:type="spellStart"/>
-      <w:r>
-        <w:t>false</w:t>
-      </w:r>
-      <w:proofErr w:type="spellEnd"/>
+      <w:r>
+        <w:t>true und false</w:t>
+      </w:r>
     </w:p>
     <w:p>
       <w:pPr>
@@ -4701,71 +4247,49 @@
       <w:r>
         <w:t xml:space="preserve">Was ist der Unterschied zwischen </w:t>
       </w:r>
-      <w:proofErr w:type="spellStart"/>
       <w:r>
         <w:rPr>
           <w:rFonts w:ascii="Courier New" w:hAnsi="Courier New" w:cs="Courier New"/>
           <w:b/>
         </w:rPr>
-        <w:t>move</w:t>
-      </w:r>
-      <w:proofErr w:type="spellEnd"/>
+        <w:t>move()</w:t>
+      </w:r>
+      <w:r>
+        <w:t xml:space="preserve"> und </w:t>
+      </w:r>
       <w:r>
         <w:rPr>
           <w:rFonts w:ascii="Courier New" w:hAnsi="Courier New" w:cs="Courier New"/>
           <w:b/>
         </w:rPr>
-        <w:t>()</w:t>
-      </w:r>
-      <w:r>
-        <w:t xml:space="preserve"> und </w:t>
-      </w:r>
-      <w:proofErr w:type="spellStart"/>
+        <w:t>act()</w:t>
+      </w:r>
+      <w:r>
+        <w:t xml:space="preserve"> in</w:t>
+      </w:r>
+      <w:r>
+        <w:t xml:space="preserve"> unserem Kara-Szenario?</w:t>
+      </w:r>
+    </w:p>
+    <w:p>
+      <w:pPr>
+        <w:pStyle w:val="Lsung"/>
+      </w:pPr>
       <w:r>
         <w:rPr>
           <w:rFonts w:ascii="Courier New" w:hAnsi="Courier New" w:cs="Courier New"/>
-          <w:b/>
+        </w:rPr>
+        <w:t>move</w:t>
+      </w:r>
+      <w:r>
+        <w:t xml:space="preserve">() bewegt Kara um eins vorwärts. In </w:t>
+      </w:r>
+      <w:r>
+        <w:rPr>
+          <w:rFonts w:ascii="Courier New" w:hAnsi="Courier New" w:cs="Courier New"/>
         </w:rPr>
         <w:t>act</w:t>
       </w:r>
-      <w:proofErr w:type="spellEnd"/>
-      <w:r>
-        <w:rPr>
-          <w:rFonts w:ascii="Courier New" w:hAnsi="Courier New" w:cs="Courier New"/>
-          <w:b/>
-        </w:rPr>
-        <w:t>()</w:t>
-      </w:r>
-      <w:r>
-        <w:t xml:space="preserve"> in</w:t>
-      </w:r>
-      <w:r>
-        <w:t xml:space="preserve"> unserem Kara-Szenario?</w:t>
-      </w:r>
-    </w:p>
-    <w:p>
-      <w:pPr>
-        <w:pStyle w:val="Lsung"/>
-      </w:pPr>
-      <w:proofErr w:type="spellStart"/>
-      <w:r>
-        <w:rPr>
-          <w:rFonts w:ascii="Courier New" w:hAnsi="Courier New" w:cs="Courier New"/>
-        </w:rPr>
-        <w:t>move</w:t>
-      </w:r>
-      <w:proofErr w:type="spellEnd"/>
-      <w:r>
-        <w:t xml:space="preserve">() bewegt Kara um eins vorwärts. In </w:t>
-      </w:r>
-      <w:proofErr w:type="spellStart"/>
-      <w:r>
-        <w:rPr>
-          <w:rFonts w:ascii="Courier New" w:hAnsi="Courier New" w:cs="Courier New"/>
-        </w:rPr>
-        <w:t>act</w:t>
-      </w:r>
-      <w:proofErr w:type="spellEnd"/>
       <w:r>
         <w:t>() können beliebige Methoden aufgerufen werden.</w:t>
       </w:r>
@@ -4798,8 +4322,12 @@
     <w:p/>
     <w:p/>
     <w:sectPr>
-      <w:headerReference w:type="default" r:id="rId31"/>
-      <w:footerReference w:type="default" r:id="rId32"/>
+      <w:headerReference w:type="even" r:id="rId31"/>
+      <w:headerReference w:type="default" r:id="rId32"/>
+      <w:footerReference w:type="even" r:id="rId33"/>
+      <w:footerReference w:type="default" r:id="rId34"/>
+      <w:headerReference w:type="first" r:id="rId35"/>
+      <w:footerReference w:type="first" r:id="rId36"/>
       <w:pgSz w:w="11906" w:h="16838"/>
       <w:pgMar w:top="1246" w:right="991" w:bottom="993" w:left="993" w:header="708" w:footer="634" w:gutter="0"/>
       <w:cols w:space="708"/>
@@ -4840,6 +4368,19 @@
     <w:pPr>
       <w:pStyle w:val="Fuzeile"/>
     </w:pPr>
+  </w:p>
+</w:ftr>
+</file>
+
+<file path=word/footer2.xml><?xml version="1.0" encoding="utf-8"?>
+<w:ftr xmlns:wpc="http://schemas.microsoft.com/office/word/2010/wordprocessingCanvas" xmlns:mc="http://schemas.openxmlformats.org/markup-compatibility/2006" xmlns:o="urn:schemas-microsoft-com:office:office" xmlns:r="http://schemas.openxmlformats.org/officeDocument/2006/relationships" xmlns:m="http://schemas.openxmlformats.org/officeDocument/2006/math" xmlns:v="urn:schemas-microsoft-com:vml" xmlns:wp14="http://schemas.microsoft.com/office/word/2010/wordprocessingDrawing" xmlns:wp="http://schemas.openxmlformats.org/drawingml/2006/wordprocessingDrawing" xmlns:w10="urn:schemas-microsoft-com:office:word" xmlns:w="http://schemas.openxmlformats.org/wordprocessingml/2006/main" xmlns:w14="http://schemas.microsoft.com/office/word/2010/wordml" xmlns:wpg="http://schemas.microsoft.com/office/word/2010/wordprocessingGroup" xmlns:wpi="http://schemas.microsoft.com/office/word/2010/wordprocessingInk" xmlns:wne="http://schemas.microsoft.com/office/word/2006/wordml" xmlns:wps="http://schemas.microsoft.com/office/word/2010/wordprocessingShape" mc:Ignorable="w14 wp14">
+  <w:p>
+    <w:pPr>
+      <w:pStyle w:val="Fuzeile"/>
+      <w:rPr>
+        <w:lang w:val="en-US"/>
+      </w:rPr>
+    </w:pPr>
     <w:r>
       <w:rPr>
         <w:rFonts w:asciiTheme="majorHAnsi" w:eastAsiaTheme="majorEastAsia" w:hAnsiTheme="majorHAnsi" w:cstheme="majorBidi"/>
@@ -4847,10 +4388,69 @@
         <w:noProof/>
         <w:sz w:val="16"/>
         <w:szCs w:val="16"/>
-        <w:lang w:val="de-DE" w:eastAsia="de-DE"/>
+        <w:lang w:val="en-US" w:eastAsia="de-DE"/>
       </w:rPr>
-      <w:t>Marco Jakob / v1.3 (2012-07-04)</w:t>
+      <w:t>Mar</w:t>
     </w:r>
+    <w:r>
+      <w:rPr>
+        <w:rFonts w:asciiTheme="majorHAnsi" w:eastAsiaTheme="majorEastAsia" w:hAnsiTheme="majorHAnsi" w:cstheme="majorBidi"/>
+        <w:i/>
+        <w:noProof/>
+        <w:sz w:val="16"/>
+        <w:szCs w:val="16"/>
+        <w:lang w:val="en-US" w:eastAsia="de-DE"/>
+      </w:rPr>
+      <w:t xml:space="preserve">co Jakob / </w:t>
+    </w:r>
+    <w:hyperlink r:id="rId1" w:history="1">
+      <w:r>
+        <w:rPr>
+          <w:rStyle w:val="Hyperlink"/>
+          <w:rFonts w:asciiTheme="majorHAnsi" w:eastAsiaTheme="majorEastAsia" w:hAnsiTheme="majorHAnsi" w:cstheme="majorBidi"/>
+          <w:i/>
+          <w:noProof/>
+          <w:sz w:val="16"/>
+          <w:szCs w:val="16"/>
+          <w:lang w:val="en-US" w:eastAsia="de-DE"/>
+        </w:rPr>
+        <w:t>http://edu.makery.ch</w:t>
+      </w:r>
+    </w:hyperlink>
+    <w:r>
+      <w:rPr>
+        <w:rFonts w:asciiTheme="majorHAnsi" w:eastAsiaTheme="majorEastAsia" w:hAnsiTheme="majorHAnsi" w:cstheme="majorBidi"/>
+        <w:i/>
+        <w:noProof/>
+        <w:sz w:val="16"/>
+        <w:szCs w:val="16"/>
+        <w:lang w:val="en-US" w:eastAsia="de-DE"/>
+      </w:rPr>
+      <w:t xml:space="preserve"> </w:t>
+    </w:r>
+    <w:bookmarkStart w:id="0" w:name="_GoBack"/>
+    <w:bookmarkEnd w:id="0"/>
+    <w:r>
+      <w:rPr>
+        <w:rFonts w:asciiTheme="majorHAnsi" w:eastAsiaTheme="majorEastAsia" w:hAnsiTheme="majorHAnsi" w:cstheme="majorBidi"/>
+        <w:i/>
+        <w:noProof/>
+        <w:sz w:val="16"/>
+        <w:szCs w:val="16"/>
+        <w:lang w:val="en-US" w:eastAsia="de-DE"/>
+      </w:rPr>
+      <w:t>/ GreenfootKara v2.0</w:t>
+    </w:r>
+  </w:p>
+</w:ftr>
+</file>
+
+<file path=word/footer3.xml><?xml version="1.0" encoding="utf-8"?>
+<w:ftr xmlns:wpc="http://schemas.microsoft.com/office/word/2010/wordprocessingCanvas" xmlns:mc="http://schemas.openxmlformats.org/markup-compatibility/2006" xmlns:o="urn:schemas-microsoft-com:office:office" xmlns:r="http://schemas.openxmlformats.org/officeDocument/2006/relationships" xmlns:m="http://schemas.openxmlformats.org/officeDocument/2006/math" xmlns:v="urn:schemas-microsoft-com:vml" xmlns:wp14="http://schemas.microsoft.com/office/word/2010/wordprocessingDrawing" xmlns:wp="http://schemas.openxmlformats.org/drawingml/2006/wordprocessingDrawing" xmlns:w10="urn:schemas-microsoft-com:office:word" xmlns:w="http://schemas.openxmlformats.org/wordprocessingml/2006/main" xmlns:w14="http://schemas.microsoft.com/office/word/2010/wordml" xmlns:wpg="http://schemas.microsoft.com/office/word/2010/wordprocessingGroup" xmlns:wpi="http://schemas.microsoft.com/office/word/2010/wordprocessingInk" xmlns:wne="http://schemas.microsoft.com/office/word/2006/wordml" xmlns:wps="http://schemas.microsoft.com/office/word/2010/wordprocessingShape" mc:Ignorable="w14 wp14">
+  <w:p>
+    <w:pPr>
+      <w:pStyle w:val="Fuzeile"/>
+    </w:pPr>
   </w:p>
 </w:ftr>
 </file>
@@ -4889,15 +4489,7 @@
         <w:footnoteRef/>
       </w:r>
       <w:r>
-        <w:t xml:space="preserve"> Die Arbeitsblätter dieses Kapitels basieren auf dem Buch „Einführung in Java mit </w:t>
-      </w:r>
-      <w:proofErr w:type="spellStart"/>
-      <w:r>
-        <w:t>Greenfoot</w:t>
-      </w:r>
-      <w:proofErr w:type="spellEnd"/>
-      <w:r>
-        <w:t>“ von Michael Kölling (2010).</w:t>
+        <w:t xml:space="preserve"> Die Arbeitsblätter dieses Kapitels basieren auf dem Buch „Einführung in Java mit Greenfoot“ von Michael Kölling (2010).</w:t>
       </w:r>
     </w:p>
     <w:p>
@@ -4905,15 +4497,7 @@
         <w:pStyle w:val="Funotentext"/>
       </w:pPr>
       <w:r>
-        <w:t xml:space="preserve">Ideen und Konzepte von Kara wurden entwickelt von Jürg </w:t>
-      </w:r>
-      <w:proofErr w:type="spellStart"/>
-      <w:r>
-        <w:t>Nievergelt</w:t>
-      </w:r>
-      <w:proofErr w:type="spellEnd"/>
-      <w:r>
-        <w:t>, Werner Hartmann, Raimond Reichert et al., http://www.swisseduc.ch/informatik/karatojava/, abgerufen Februar 2011.</w:t>
+        <w:t>Ideen und Konzepte von Kara wurden entwickelt von Jürg Nievergelt, Werner Hartmann, Raimond Reichert et al., http://www.swisseduc.ch/informatik/karatojava/, abgerufen Februar 2011.</w:t>
       </w:r>
     </w:p>
   </w:footnote>
@@ -4929,15 +4513,7 @@
         <w:footnoteRef/>
       </w:r>
       <w:r>
-        <w:t xml:space="preserve"> Wenn die Maus, z.B. bei Mac OS-Rechnern, nur eine Taste hat, gleichzeitig mit der Maustaste die </w:t>
-      </w:r>
-      <w:proofErr w:type="spellStart"/>
-      <w:r>
-        <w:t>Ctrl</w:t>
-      </w:r>
-      <w:proofErr w:type="spellEnd"/>
-      <w:r>
-        <w:t>-Taste drücken!</w:t>
+        <w:t xml:space="preserve"> Wenn die Maus, z.B. bei Mac OS-Rechnern, nur eine Taste hat, gleichzeitig mit der Maustaste die Ctrl-Taste drücken!</w:t>
       </w:r>
     </w:p>
   </w:footnote>
@@ -4945,6 +4521,16 @@
 </file>
 
 <file path=word/header1.xml><?xml version="1.0" encoding="utf-8"?>
+<w:hdr xmlns:wpc="http://schemas.microsoft.com/office/word/2010/wordprocessingCanvas" xmlns:mc="http://schemas.openxmlformats.org/markup-compatibility/2006" xmlns:o="urn:schemas-microsoft-com:office:office" xmlns:r="http://schemas.openxmlformats.org/officeDocument/2006/relationships" xmlns:m="http://schemas.openxmlformats.org/officeDocument/2006/math" xmlns:v="urn:schemas-microsoft-com:vml" xmlns:wp14="http://schemas.microsoft.com/office/word/2010/wordprocessingDrawing" xmlns:wp="http://schemas.openxmlformats.org/drawingml/2006/wordprocessingDrawing" xmlns:w10="urn:schemas-microsoft-com:office:word" xmlns:w="http://schemas.openxmlformats.org/wordprocessingml/2006/main" xmlns:w14="http://schemas.microsoft.com/office/word/2010/wordml" xmlns:wpg="http://schemas.microsoft.com/office/word/2010/wordprocessingGroup" xmlns:wpi="http://schemas.microsoft.com/office/word/2010/wordprocessingInk" xmlns:wne="http://schemas.microsoft.com/office/word/2006/wordml" xmlns:wps="http://schemas.microsoft.com/office/word/2010/wordprocessingShape" mc:Ignorable="w14 wp14">
+  <w:p>
+    <w:pPr>
+      <w:pStyle w:val="Kopfzeile"/>
+    </w:pPr>
+  </w:p>
+</w:hdr>
+</file>
+
+<file path=word/header2.xml><?xml version="1.0" encoding="utf-8"?>
 <w:hdr xmlns:wpc="http://schemas.microsoft.com/office/word/2010/wordprocessingCanvas" xmlns:mc="http://schemas.openxmlformats.org/markup-compatibility/2006" xmlns:o="urn:schemas-microsoft-com:office:office" xmlns:r="http://schemas.openxmlformats.org/officeDocument/2006/relationships" xmlns:m="http://schemas.openxmlformats.org/officeDocument/2006/math" xmlns:v="urn:schemas-microsoft-com:vml" xmlns:wp14="http://schemas.microsoft.com/office/word/2010/wordprocessingDrawing" xmlns:wp="http://schemas.openxmlformats.org/drawingml/2006/wordprocessingDrawing" xmlns:w10="urn:schemas-microsoft-com:office:word" xmlns:w="http://schemas.openxmlformats.org/wordprocessingml/2006/main" xmlns:w14="http://schemas.microsoft.com/office/word/2010/wordml" xmlns:wpg="http://schemas.microsoft.com/office/word/2010/wordprocessingGroup" xmlns:wpi="http://schemas.microsoft.com/office/word/2010/wordprocessingInk" xmlns:wne="http://schemas.microsoft.com/office/word/2006/wordml" xmlns:wps="http://schemas.microsoft.com/office/word/2010/wordprocessingShape" mc:Ignorable="w14 wp14">
   <w:p>
     <w:pPr>
@@ -5065,12 +4651,22 @@
       <w:fldChar w:fldCharType="separate"/>
     </w:r>
     <w:r>
-      <w:t>5</w:t>
+      <w:t>1</w:t>
     </w:r>
     <w:r>
       <w:fldChar w:fldCharType="end"/>
     </w:r>
   </w:p>
+  <w:p>
+    <w:pPr>
+      <w:pStyle w:val="Kopfzeile"/>
+    </w:pPr>
+  </w:p>
+</w:hdr>
+</file>
+
+<file path=word/header3.xml><?xml version="1.0" encoding="utf-8"?>
+<w:hdr xmlns:wpc="http://schemas.microsoft.com/office/word/2010/wordprocessingCanvas" xmlns:mc="http://schemas.openxmlformats.org/markup-compatibility/2006" xmlns:o="urn:schemas-microsoft-com:office:office" xmlns:r="http://schemas.openxmlformats.org/officeDocument/2006/relationships" xmlns:m="http://schemas.openxmlformats.org/officeDocument/2006/math" xmlns:v="urn:schemas-microsoft-com:vml" xmlns:wp14="http://schemas.microsoft.com/office/word/2010/wordprocessingDrawing" xmlns:wp="http://schemas.openxmlformats.org/drawingml/2006/wordprocessingDrawing" xmlns:w10="urn:schemas-microsoft-com:office:word" xmlns:w="http://schemas.openxmlformats.org/wordprocessingml/2006/main" xmlns:w14="http://schemas.microsoft.com/office/word/2010/wordml" xmlns:wpg="http://schemas.microsoft.com/office/word/2010/wordprocessingGroup" xmlns:wpi="http://schemas.microsoft.com/office/word/2010/wordprocessingInk" xmlns:wne="http://schemas.microsoft.com/office/word/2006/wordml" xmlns:wps="http://schemas.microsoft.com/office/word/2010/wordprocessingShape" mc:Ignorable="w14 wp14">
   <w:p>
     <w:pPr>
       <w:pStyle w:val="Kopfzeile"/>
@@ -9110,7 +8706,7 @@
 </file>
 
 <file path=customXml/itemProps2.xml><?xml version="1.0" encoding="utf-8"?>
-<ds:datastoreItem xmlns:ds="http://schemas.openxmlformats.org/officeDocument/2006/customXml" ds:itemID="{3B850B5A-F5C3-46F3-9F28-DF77003ED4DC}">
+<ds:datastoreItem xmlns:ds="http://schemas.openxmlformats.org/officeDocument/2006/customXml" ds:itemID="{63A9074A-76F3-4FAF-844F-7019E24677E2}">
   <ds:schemaRefs>
     <ds:schemaRef ds:uri="http://schemas.openxmlformats.org/officeDocument/2006/bibliography"/>
   </ds:schemaRefs>

--- a/handouts-de/handout-03-kapitel-1-erste-schritte-mit-greenfoot.docx
+++ b/handouts-de/handout-03-kapitel-1-erste-schritte-mit-greenfoot.docx
@@ -4376,38 +4376,35 @@
 <w:ftr xmlns:wpc="http://schemas.microsoft.com/office/word/2010/wordprocessingCanvas" xmlns:mc="http://schemas.openxmlformats.org/markup-compatibility/2006" xmlns:o="urn:schemas-microsoft-com:office:office" xmlns:r="http://schemas.openxmlformats.org/officeDocument/2006/relationships" xmlns:m="http://schemas.openxmlformats.org/officeDocument/2006/math" xmlns:v="urn:schemas-microsoft-com:vml" xmlns:wp14="http://schemas.microsoft.com/office/word/2010/wordprocessingDrawing" xmlns:wp="http://schemas.openxmlformats.org/drawingml/2006/wordprocessingDrawing" xmlns:w10="urn:schemas-microsoft-com:office:word" xmlns:w="http://schemas.openxmlformats.org/wordprocessingml/2006/main" xmlns:w14="http://schemas.microsoft.com/office/word/2010/wordml" xmlns:wpg="http://schemas.microsoft.com/office/word/2010/wordprocessingGroup" xmlns:wpi="http://schemas.microsoft.com/office/word/2010/wordprocessingInk" xmlns:wne="http://schemas.microsoft.com/office/word/2006/wordml" xmlns:wps="http://schemas.microsoft.com/office/word/2010/wordprocessingShape" mc:Ignorable="w14 wp14">
   <w:p>
     <w:pPr>
-      <w:pStyle w:val="Fuzeile"/>
+      <w:tabs>
+        <w:tab w:val="center" w:pos="4536"/>
+        <w:tab w:val="right" w:pos="9072"/>
+      </w:tabs>
+      <w:spacing w:after="0" w:line="240" w:lineRule="auto"/>
       <w:rPr>
-        <w:lang w:val="en-US"/>
-      </w:rPr>
-    </w:pPr>
-    <w:r>
-      <w:rPr>
-        <w:rFonts w:asciiTheme="majorHAnsi" w:eastAsiaTheme="majorEastAsia" w:hAnsiTheme="majorHAnsi" w:cstheme="majorBidi"/>
+        <w:rFonts w:ascii="Cambria" w:eastAsia="Times New Roman" w:hAnsi="Cambria" w:cs="Times New Roman"/>
         <w:i/>
         <w:noProof/>
         <w:sz w:val="16"/>
         <w:szCs w:val="16"/>
         <w:lang w:val="en-US" w:eastAsia="de-DE"/>
       </w:rPr>
-      <w:t>Mar</w:t>
-    </w:r>
+    </w:pPr>
     <w:r>
       <w:rPr>
-        <w:rFonts w:asciiTheme="majorHAnsi" w:eastAsiaTheme="majorEastAsia" w:hAnsiTheme="majorHAnsi" w:cstheme="majorBidi"/>
+        <w:rFonts w:ascii="Cambria" w:eastAsia="Times New Roman" w:hAnsi="Cambria" w:cs="Times New Roman"/>
         <w:i/>
         <w:noProof/>
         <w:sz w:val="16"/>
         <w:szCs w:val="16"/>
         <w:lang w:val="en-US" w:eastAsia="de-DE"/>
       </w:rPr>
-      <w:t xml:space="preserve">co Jakob / </w:t>
+      <w:t xml:space="preserve">Marco Jakob | </w:t>
     </w:r>
     <w:hyperlink r:id="rId1" w:history="1">
       <w:r>
         <w:rPr>
-          <w:rStyle w:val="Hyperlink"/>
-          <w:rFonts w:asciiTheme="majorHAnsi" w:eastAsiaTheme="majorEastAsia" w:hAnsiTheme="majorHAnsi" w:cstheme="majorBidi"/>
+          <w:rFonts w:ascii="Cambria" w:eastAsia="Times New Roman" w:hAnsi="Cambria" w:cs="Times New Roman"/>
           <w:i/>
           <w:noProof/>
           <w:sz w:val="16"/>
@@ -4419,28 +4416,17 @@
     </w:hyperlink>
     <w:r>
       <w:rPr>
-        <w:rFonts w:asciiTheme="majorHAnsi" w:eastAsiaTheme="majorEastAsia" w:hAnsiTheme="majorHAnsi" w:cstheme="majorBidi"/>
+        <w:rFonts w:ascii="Cambria" w:eastAsia="Times New Roman" w:hAnsi="Cambria" w:cs="Times New Roman"/>
         <w:i/>
         <w:noProof/>
         <w:sz w:val="16"/>
         <w:szCs w:val="16"/>
         <w:lang w:val="en-US" w:eastAsia="de-DE"/>
       </w:rPr>
-      <w:t xml:space="preserve"> </w:t>
+      <w:t xml:space="preserve"> | GreenfootKara v2.0</w:t>
     </w:r>
     <w:bookmarkStart w:id="0" w:name="_GoBack"/>
     <w:bookmarkEnd w:id="0"/>
-    <w:r>
-      <w:rPr>
-        <w:rFonts w:asciiTheme="majorHAnsi" w:eastAsiaTheme="majorEastAsia" w:hAnsiTheme="majorHAnsi" w:cstheme="majorBidi"/>
-        <w:i/>
-        <w:noProof/>
-        <w:sz w:val="16"/>
-        <w:szCs w:val="16"/>
-        <w:lang w:val="en-US" w:eastAsia="de-DE"/>
-      </w:rPr>
-      <w:t>/ GreenfootKara v2.0</w:t>
-    </w:r>
   </w:p>
 </w:ftr>
 </file>
@@ -8706,7 +8692,7 @@
 </file>
 
 <file path=customXml/itemProps2.xml><?xml version="1.0" encoding="utf-8"?>
-<ds:datastoreItem xmlns:ds="http://schemas.openxmlformats.org/officeDocument/2006/customXml" ds:itemID="{63A9074A-76F3-4FAF-844F-7019E24677E2}">
+<ds:datastoreItem xmlns:ds="http://schemas.openxmlformats.org/officeDocument/2006/customXml" ds:itemID="{E25D7A5D-6049-464A-9BC1-95BD5AED74A8}">
   <ds:schemaRefs>
     <ds:schemaRef ds:uri="http://schemas.openxmlformats.org/officeDocument/2006/bibliography"/>
   </ds:schemaRefs>
